--- a/Assignement requirement.docx
+++ b/Assignement requirement.docx
@@ -3304,6 +3304,15 @@
         </w:rPr>
         <w:t>Note: There won't be any 50 or 30 marks submission deadline. Only 60 marks submission deadline. After 17th February, 2026 (11:59 pm ⏱️) no submission will be accepted.</w:t>
       </w:r>
+    </w:p>
+    <w:p>
+      <w:pPr>
+        <w:rPr>
+          <w:rFonts w:ascii="Calibri" w:hAnsi="Calibri"/>
+          <w:sz w:val="40"/>
+          <w:szCs w:val="40"/>
+        </w:rPr>
+      </w:pPr>
     </w:p>
     <w:p>
       <w:pPr>
@@ -6222,7 +6231,7 @@
   <a:extraClrSchemeLst/>
   <a:extLst>
     <a:ext uri="{05A4C25C-085E-4340-85A3-A5531E510DB2}">
-      <thm15:themeFamily xmlns:thm15="http://schemas.microsoft.com/office/thememl/2012/main" xmlns="" name="Office Theme" id="{62F939B6-93AF-4DB8-9C6B-D6C7DFDC589F}" vid="{4A3C46E8-61CC-4603-A589-7422A47A8E4A}"/>
+      <thm15:themeFamily xmlns="" xmlns:thm15="http://schemas.microsoft.com/office/thememl/2012/main" name="Office Theme" id="{62F939B6-93AF-4DB8-9C6B-D6C7DFDC589F}" vid="{4A3C46E8-61CC-4603-A589-7422A47A8E4A}"/>
     </a:ext>
   </a:extLst>
 </a:theme>
